--- a/public/contenido-sig/archivos/Formatos/Formatos/Carta de confidencialidad.docx
+++ b/public/contenido-sig/archivos/Formatos/Formatos/Carta de confidencialidad.docx
@@ -90,6 +90,99 @@
     </w:p>
     <w:p>
       <w:pPr>
+        <w:pStyle w:val="Ttulo5"/>
+        <w:spacing w:before="0" w:line="240" w:lineRule="atLeast"/>
+        <w:rPr>
+          <w:rFonts w:ascii="Arial" w:hAnsi="Arial" w:cs="Arial"/>
+          <w:b/>
+          <w:i/>
+          <w:color w:val="auto"/>
+          <w:szCs w:val="22"/>
+          <w:lang w:val="es-ES_tradnl"/>
+        </w:rPr>
+      </w:pPr>
+      <w:r>
+        <w:rPr>
+          <w:rFonts w:ascii="Arial" w:hAnsi="Arial" w:cs="Arial"/>
+          <w:b/>
+          <w:color w:val="auto"/>
+          <w:szCs w:val="22"/>
+          <w:lang w:val="es-ES_tradnl"/>
+        </w:rPr>
+        <w:t>NOMBRE</w:t>
+      </w:r>
+      <w:bookmarkStart w:id="0" w:name="_GoBack"/>
+      <w:bookmarkEnd w:id="0"/>
+      <w:r>
+        <w:rPr>
+          <w:rFonts w:ascii="Arial" w:hAnsi="Arial" w:cs="Arial"/>
+          <w:b/>
+          <w:color w:val="auto"/>
+          <w:szCs w:val="22"/>
+          <w:lang w:val="es-ES_tradnl"/>
+        </w:rPr>
+        <w:t xml:space="preserve"> A QUIEN VA DIRIGIDO </w:t>
+      </w:r>
+    </w:p>
+    <w:p>
+      <w:pPr>
+        <w:spacing w:line="240" w:lineRule="atLeast"/>
+        <w:outlineLvl w:val="0"/>
+        <w:rPr>
+          <w:rFonts w:cs="Arial"/>
+          <w:b/>
+          <w:szCs w:val="22"/>
+        </w:rPr>
+      </w:pPr>
+      <w:r>
+        <w:rPr>
+          <w:rFonts w:cs="Arial"/>
+          <w:b/>
+          <w:szCs w:val="22"/>
+        </w:rPr>
+        <w:t xml:space="preserve">PUESTO </w:t>
+      </w:r>
+    </w:p>
+    <w:p>
+      <w:pPr>
+        <w:spacing w:line="240" w:lineRule="atLeast"/>
+        <w:outlineLvl w:val="0"/>
+        <w:rPr>
+          <w:rFonts w:cs="Arial"/>
+          <w:b/>
+          <w:szCs w:val="22"/>
+        </w:rPr>
+      </w:pPr>
+      <w:r>
+        <w:rPr>
+          <w:rFonts w:cs="Arial"/>
+          <w:b/>
+          <w:szCs w:val="22"/>
+        </w:rPr>
+        <w:t>EMPRESA</w:t>
+      </w:r>
+    </w:p>
+    <w:p>
+      <w:pPr>
+        <w:spacing w:line="240" w:lineRule="atLeast"/>
+        <w:outlineLvl w:val="0"/>
+        <w:rPr>
+          <w:rFonts w:cs="Arial"/>
+          <w:b/>
+          <w:szCs w:val="22"/>
+        </w:rPr>
+      </w:pPr>
+      <w:r>
+        <w:rPr>
+          <w:rFonts w:cs="Arial"/>
+          <w:b/>
+          <w:szCs w:val="22"/>
+        </w:rPr>
+        <w:t>PRESENTE</w:t>
+      </w:r>
+    </w:p>
+    <w:p>
+      <w:pPr>
         <w:spacing w:line="360" w:lineRule="auto"/>
         <w:jc w:val="both"/>
         <w:rPr>
@@ -99,13 +192,25 @@
           <w:lang w:val="es-ES"/>
         </w:rPr>
       </w:pPr>
-      <w:r>
+    </w:p>
+    <w:p>
+      <w:pPr>
+        <w:spacing w:line="360" w:lineRule="auto"/>
+        <w:jc w:val="both"/>
         <w:rPr>
           <w:rFonts w:ascii="Arial" w:hAnsi="Arial" w:cs="Arial"/>
           <w:sz w:val="22"/>
           <w:szCs w:val="22"/>
           <w:lang w:val="es-ES"/>
         </w:rPr>
+      </w:pPr>
+      <w:r>
+        <w:rPr>
+          <w:rFonts w:ascii="Arial" w:hAnsi="Arial" w:cs="Arial"/>
+          <w:sz w:val="22"/>
+          <w:szCs w:val="22"/>
+          <w:lang w:val="es-ES"/>
+        </w:rPr>
         <w:t>Por este conducto, me permito externarle el compromiso del Centro Mexicano para la Producción más Limpia (CMP+L) de manejar de forma estrictamente confidencial toda aquella información proporcionada por (nombre de la empresa) al personal técnico operativo del CMP+L, dentro de las actividades necesarias para la elaboración de la propuesta técnica económica del proyecto denominado (nombre del proyecto).</w:t>
       </w:r>
     </w:p>
@@ -139,18 +244,7 @@
           <w:szCs w:val="22"/>
           <w:lang w:val="es-ES"/>
         </w:rPr>
-        <w:t>Le comunico que la información proporcionada será utilizada exclusivamente para fines de análisis técnico a fin de elaborar una oferta ajustada a sus requerimientos, y le reitero nuestro agradecimiento por la confia</w:t>
-      </w:r>
-      <w:bookmarkStart w:id="0" w:name="_GoBack"/>
-      <w:bookmarkEnd w:id="0"/>
-      <w:r>
-        <w:rPr>
-          <w:rFonts w:ascii="Arial" w:hAnsi="Arial" w:cs="Arial"/>
-          <w:sz w:val="22"/>
-          <w:szCs w:val="22"/>
-          <w:lang w:val="es-ES"/>
-        </w:rPr>
-        <w:t>nza brindada a nuestra institución para la presentación de la oferta correspondiente.</w:t>
+        <w:t>Le comunico que la información proporcionada será utilizada exclusivamente para fines de análisis técnico a fin de elaborar una oferta ajustada a sus requerimientos, y le reitero nuestro agradecimiento por la confianza brindada a nuestra institución para la presentación de la oferta correspondiente.</w:t>
       </w:r>
     </w:p>
     <w:p>
@@ -365,6 +459,25 @@
   <w:p>
     <w:pPr>
       <w:pStyle w:val="Piedepgina"/>
+      <w:jc w:val="right"/>
+      <w:rPr>
+        <w:rFonts w:ascii="Arial" w:hAnsi="Arial" w:cs="Arial"/>
+        <w:sz w:val="18"/>
+        <w:szCs w:val="20"/>
+      </w:rPr>
+    </w:pPr>
+    <w:r>
+      <w:rPr>
+        <w:rFonts w:ascii="Arial" w:hAnsi="Arial" w:cs="Arial"/>
+        <w:sz w:val="18"/>
+        <w:szCs w:val="20"/>
+      </w:rPr>
+      <w:t>F-SV-C_CONF</w:t>
+    </w:r>
+  </w:p>
+  <w:p>
+    <w:pPr>
+      <w:pStyle w:val="Piedepgina"/>
       <w:jc w:val="center"/>
       <w:rPr>
         <w:rFonts w:ascii="Arno Pro" w:hAnsi="Arno Pro"/>
@@ -410,9 +523,20 @@
           <w:sz w:val="16"/>
           <w:szCs w:val="16"/>
         </w:rPr>
-        <w:t>la Laguna Ticomán</w:t>
+        <w:t xml:space="preserve">la Laguna </w:t>
+      </w:r>
+      <w:proofErr w:type="spellStart"/>
+      <w:r>
+        <w:rPr>
+          <w:rFonts w:ascii="Adobe Caslon Pro" w:hAnsi="Adobe Caslon Pro" w:cs="Arial"/>
+          <w:color w:val="7F7F7F"/>
+          <w:sz w:val="16"/>
+          <w:szCs w:val="16"/>
+        </w:rPr>
+        <w:t>Ticomán</w:t>
       </w:r>
     </w:smartTag>
+    <w:proofErr w:type="spellEnd"/>
     <w:r>
       <w:rPr>
         <w:rFonts w:ascii="Adobe Caslon Pro" w:hAnsi="Adobe Caslon Pro" w:cs="Arial"/>
@@ -597,7 +721,7 @@
         <w:lang w:val="es-MX" w:eastAsia="es-MX"/>
       </w:rPr>
       <w:drawing>
-        <wp:anchor distT="0" distB="0" distL="114300" distR="114300" simplePos="0" relativeHeight="251661824" behindDoc="1" locked="0" layoutInCell="1" allowOverlap="1">
+        <wp:anchor distT="0" distB="0" distL="114300" distR="114300" simplePos="0" relativeHeight="251661824" behindDoc="1" locked="0" layoutInCell="1" allowOverlap="1" wp14:anchorId="28258591" wp14:editId="4281E37E">
           <wp:simplePos x="0" y="0"/>
           <wp:positionH relativeFrom="margin">
             <wp:align>center</wp:align>
@@ -662,7 +786,7 @@
         <w:lang w:val="es-MX" w:eastAsia="es-MX"/>
       </w:rPr>
       <w:drawing>
-        <wp:anchor distT="0" distB="0" distL="114300" distR="114300" simplePos="0" relativeHeight="251659776" behindDoc="1" locked="0" layoutInCell="1" allowOverlap="1">
+        <wp:anchor distT="0" distB="0" distL="114300" distR="114300" simplePos="0" relativeHeight="251659776" behindDoc="1" locked="0" layoutInCell="1" allowOverlap="1" wp14:anchorId="0C012E1F" wp14:editId="24530A78">
           <wp:simplePos x="0" y="0"/>
           <wp:positionH relativeFrom="margin">
             <wp:align>center</wp:align>
@@ -727,7 +851,7 @@
         <w:lang w:val="es-MX" w:eastAsia="es-MX"/>
       </w:rPr>
       <w:drawing>
-        <wp:anchor distT="0" distB="0" distL="114300" distR="114300" simplePos="0" relativeHeight="251657728" behindDoc="1" locked="0" layoutInCell="1" allowOverlap="1">
+        <wp:anchor distT="0" distB="0" distL="114300" distR="114300" simplePos="0" relativeHeight="251657728" behindDoc="1" locked="0" layoutInCell="1" allowOverlap="1" wp14:anchorId="20C561B5" wp14:editId="4F421480">
           <wp:simplePos x="0" y="0"/>
           <wp:positionH relativeFrom="margin">
             <wp:align>center</wp:align>
@@ -792,7 +916,7 @@
         <w:lang w:val="es-MX" w:eastAsia="es-MX"/>
       </w:rPr>
       <w:drawing>
-        <wp:anchor distT="0" distB="0" distL="114300" distR="114300" simplePos="0" relativeHeight="251655680" behindDoc="1" locked="0" layoutInCell="1" allowOverlap="1">
+        <wp:anchor distT="0" distB="0" distL="114300" distR="114300" simplePos="0" relativeHeight="251655680" behindDoc="1" locked="0" layoutInCell="1" allowOverlap="1" wp14:anchorId="351951BC" wp14:editId="27616DF8">
           <wp:simplePos x="0" y="0"/>
           <wp:positionH relativeFrom="margin">
             <wp:align>center</wp:align>
@@ -857,7 +981,7 @@
         <w:lang w:val="es-MX" w:eastAsia="es-MX"/>
       </w:rPr>
       <w:drawing>
-        <wp:anchor distT="0" distB="0" distL="114300" distR="114300" simplePos="0" relativeHeight="251653632" behindDoc="1" locked="0" layoutInCell="1" allowOverlap="1">
+        <wp:anchor distT="0" distB="0" distL="114300" distR="114300" simplePos="0" relativeHeight="251653632" behindDoc="1" locked="0" layoutInCell="1" allowOverlap="1" wp14:anchorId="5FC4804F" wp14:editId="107B3FE7">
           <wp:simplePos x="0" y="0"/>
           <wp:positionH relativeFrom="margin">
             <wp:align>center</wp:align>
@@ -970,7 +1094,7 @@
         <w:lang w:val="es-MX" w:eastAsia="es-MX"/>
       </w:rPr>
       <w:drawing>
-        <wp:anchor distT="0" distB="0" distL="114300" distR="114300" simplePos="0" relativeHeight="251665920" behindDoc="1" locked="0" layoutInCell="1" allowOverlap="1" wp14:anchorId="466BCFD4" wp14:editId="3110E3C4">
+        <wp:anchor distT="0" distB="0" distL="114300" distR="114300" simplePos="0" relativeHeight="251665920" behindDoc="1" locked="0" layoutInCell="1" allowOverlap="1" wp14:anchorId="634F354B" wp14:editId="70BC56CF">
           <wp:simplePos x="0" y="0"/>
           <wp:positionH relativeFrom="column">
             <wp:posOffset>3558540</wp:posOffset>
@@ -1043,7 +1167,7 @@
         <w:lang w:val="es-MX" w:eastAsia="es-MX"/>
       </w:rPr>
       <w:drawing>
-        <wp:anchor distT="0" distB="0" distL="114300" distR="114300" simplePos="0" relativeHeight="251649536" behindDoc="0" locked="0" layoutInCell="1" allowOverlap="1" wp14:anchorId="4B2532D7" wp14:editId="6D1C4409">
+        <wp:anchor distT="0" distB="0" distL="114300" distR="114300" simplePos="0" relativeHeight="251649536" behindDoc="0" locked="0" layoutInCell="1" allowOverlap="1" wp14:anchorId="045B37DE" wp14:editId="3A7AEC15">
           <wp:simplePos x="0" y="0"/>
           <wp:positionH relativeFrom="column">
             <wp:posOffset>-38100</wp:posOffset>
@@ -1128,7 +1252,7 @@
         <w:lang w:val="es-MX" w:eastAsia="es-MX"/>
       </w:rPr>
       <w:drawing>
-        <wp:anchor distT="0" distB="0" distL="114300" distR="114300" simplePos="0" relativeHeight="251664896" behindDoc="1" locked="0" layoutInCell="1" allowOverlap="1" wp14:anchorId="5283F413" wp14:editId="2B374D4D">
+        <wp:anchor distT="0" distB="0" distL="114300" distR="114300" simplePos="0" relativeHeight="251664896" behindDoc="1" locked="0" layoutInCell="1" allowOverlap="1" wp14:anchorId="18BFB075" wp14:editId="0CE12F48">
           <wp:simplePos x="0" y="0"/>
           <wp:positionH relativeFrom="column">
             <wp:posOffset>4297045</wp:posOffset>
@@ -1205,7 +1329,7 @@
         <w:lang w:val="es-MX" w:eastAsia="es-MX"/>
       </w:rPr>
       <w:drawing>
-        <wp:anchor distT="0" distB="0" distL="114300" distR="114300" simplePos="0" relativeHeight="251650560" behindDoc="0" locked="0" layoutInCell="1" allowOverlap="1" wp14:anchorId="338D10D6" wp14:editId="45CBBA3C">
+        <wp:anchor distT="0" distB="0" distL="114300" distR="114300" simplePos="0" relativeHeight="251650560" behindDoc="0" locked="0" layoutInCell="1" allowOverlap="1" wp14:anchorId="35DF882B" wp14:editId="5B779723">
           <wp:simplePos x="0" y="0"/>
           <wp:positionH relativeFrom="column">
             <wp:posOffset>4500245</wp:posOffset>
@@ -1318,7 +1442,7 @@
         <w:lang w:val="es-MX" w:eastAsia="es-MX"/>
       </w:rPr>
       <w:drawing>
-        <wp:anchor distT="0" distB="0" distL="114300" distR="114300" simplePos="0" relativeHeight="251666944" behindDoc="1" locked="0" layoutInCell="1" allowOverlap="1" wp14:anchorId="4B7219C2" wp14:editId="7352FCD1">
+        <wp:anchor distT="0" distB="0" distL="114300" distR="114300" simplePos="0" relativeHeight="251666944" behindDoc="1" locked="0" layoutInCell="1" allowOverlap="1" wp14:anchorId="15EDF86D" wp14:editId="656037DA">
           <wp:simplePos x="0" y="0"/>
           <wp:positionH relativeFrom="column">
             <wp:posOffset>5150485</wp:posOffset>
@@ -1422,7 +1546,7 @@
         <w:lang w:val="es-MX" w:eastAsia="es-MX"/>
       </w:rPr>
       <w:drawing>
-        <wp:anchor distT="0" distB="0" distL="114300" distR="114300" simplePos="0" relativeHeight="251663872" behindDoc="1" locked="0" layoutInCell="1" allowOverlap="1" wp14:anchorId="77B99A78" wp14:editId="2667E4A8">
+        <wp:anchor distT="0" distB="0" distL="114300" distR="114300" simplePos="0" relativeHeight="251663872" behindDoc="1" locked="0" layoutInCell="1" allowOverlap="1" wp14:anchorId="374B8043" wp14:editId="66844A8D">
           <wp:simplePos x="0" y="0"/>
           <wp:positionH relativeFrom="column">
             <wp:posOffset>205740</wp:posOffset>
@@ -1498,7 +1622,7 @@
         <w:lang w:val="es-MX" w:eastAsia="es-MX"/>
       </w:rPr>
       <w:drawing>
-        <wp:anchor distT="0" distB="0" distL="114300" distR="114300" simplePos="0" relativeHeight="251662848" behindDoc="1" locked="0" layoutInCell="1" allowOverlap="1">
+        <wp:anchor distT="0" distB="0" distL="114300" distR="114300" simplePos="0" relativeHeight="251662848" behindDoc="1" locked="0" layoutInCell="1" allowOverlap="1" wp14:anchorId="7C2CF69C" wp14:editId="63FDB462">
           <wp:simplePos x="0" y="0"/>
           <wp:positionH relativeFrom="margin">
             <wp:align>center</wp:align>
@@ -1563,7 +1687,7 @@
         <w:lang w:val="es-MX" w:eastAsia="es-MX"/>
       </w:rPr>
       <w:drawing>
-        <wp:anchor distT="0" distB="0" distL="114300" distR="114300" simplePos="0" relativeHeight="251660800" behindDoc="1" locked="0" layoutInCell="1" allowOverlap="1">
+        <wp:anchor distT="0" distB="0" distL="114300" distR="114300" simplePos="0" relativeHeight="251660800" behindDoc="1" locked="0" layoutInCell="1" allowOverlap="1" wp14:anchorId="16FDFB3B" wp14:editId="289BC1EE">
           <wp:simplePos x="0" y="0"/>
           <wp:positionH relativeFrom="margin">
             <wp:align>center</wp:align>
@@ -1628,7 +1752,7 @@
         <w:lang w:val="es-MX" w:eastAsia="es-MX"/>
       </w:rPr>
       <w:drawing>
-        <wp:anchor distT="0" distB="0" distL="114300" distR="114300" simplePos="0" relativeHeight="251658752" behindDoc="1" locked="0" layoutInCell="1" allowOverlap="1">
+        <wp:anchor distT="0" distB="0" distL="114300" distR="114300" simplePos="0" relativeHeight="251658752" behindDoc="1" locked="0" layoutInCell="1" allowOverlap="1" wp14:anchorId="7A6B837A" wp14:editId="099FCC1F">
           <wp:simplePos x="0" y="0"/>
           <wp:positionH relativeFrom="margin">
             <wp:align>center</wp:align>
@@ -1693,7 +1817,7 @@
         <w:lang w:val="es-MX" w:eastAsia="es-MX"/>
       </w:rPr>
       <w:drawing>
-        <wp:anchor distT="0" distB="0" distL="114300" distR="114300" simplePos="0" relativeHeight="251656704" behindDoc="1" locked="0" layoutInCell="1" allowOverlap="1">
+        <wp:anchor distT="0" distB="0" distL="114300" distR="114300" simplePos="0" relativeHeight="251656704" behindDoc="1" locked="0" layoutInCell="1" allowOverlap="1" wp14:anchorId="52666AD9" wp14:editId="3E1DD967">
           <wp:simplePos x="0" y="0"/>
           <wp:positionH relativeFrom="margin">
             <wp:align>center</wp:align>
@@ -1758,7 +1882,7 @@
         <w:lang w:val="es-MX" w:eastAsia="es-MX"/>
       </w:rPr>
       <w:drawing>
-        <wp:anchor distT="0" distB="0" distL="114300" distR="114300" simplePos="0" relativeHeight="251654656" behindDoc="1" locked="0" layoutInCell="1" allowOverlap="1">
+        <wp:anchor distT="0" distB="0" distL="114300" distR="114300" simplePos="0" relativeHeight="251654656" behindDoc="1" locked="0" layoutInCell="1" allowOverlap="1" wp14:anchorId="1A2A24B4" wp14:editId="5DCED086">
           <wp:simplePos x="0" y="0"/>
           <wp:positionH relativeFrom="margin">
             <wp:align>center</wp:align>
@@ -2567,7 +2691,7 @@
     <w:lsdException w:name="heading 2" w:locked="1" w:uiPriority="0" w:qFormat="1"/>
     <w:lsdException w:name="heading 3" w:locked="1" w:uiPriority="0" w:qFormat="1"/>
     <w:lsdException w:name="heading 4" w:locked="1" w:uiPriority="0" w:qFormat="1"/>
-    <w:lsdException w:name="heading 5" w:locked="1" w:semiHidden="0" w:uiPriority="0" w:unhideWhenUsed="0" w:qFormat="1"/>
+    <w:lsdException w:name="heading 5" w:locked="1" w:semiHidden="0" w:unhideWhenUsed="0" w:qFormat="1"/>
     <w:lsdException w:name="heading 6" w:locked="1" w:uiPriority="0" w:qFormat="1"/>
     <w:lsdException w:name="heading 7" w:locked="1" w:uiPriority="0" w:qFormat="1"/>
     <w:lsdException w:name="heading 8" w:locked="1" w:uiPriority="0" w:qFormat="1"/>
@@ -2919,6 +3043,7 @@
     <w:locked/>
     <w:rsid w:val="00E472A1"/>
     <w:tblPr>
+      <w:tblInd w:w="0" w:type="dxa"/>
       <w:tblBorders>
         <w:top w:val="single" w:sz="4" w:space="0" w:color="auto"/>
         <w:left w:val="single" w:sz="4" w:space="0" w:color="auto"/>
@@ -2927,6 +3052,12 @@
         <w:insideH w:val="single" w:sz="4" w:space="0" w:color="auto"/>
         <w:insideV w:val="single" w:sz="4" w:space="0" w:color="auto"/>
       </w:tblBorders>
+      <w:tblCellMar>
+        <w:top w:w="0" w:type="dxa"/>
+        <w:left w:w="108" w:type="dxa"/>
+        <w:bottom w:w="0" w:type="dxa"/>
+        <w:right w:w="108" w:type="dxa"/>
+      </w:tblCellMar>
     </w:tblPr>
   </w:style>
   <w:style w:type="character" w:styleId="Hipervnculo">
@@ -2986,7 +3117,7 @@
     <w:lsdException w:name="heading 2" w:locked="1" w:uiPriority="0" w:qFormat="1"/>
     <w:lsdException w:name="heading 3" w:locked="1" w:uiPriority="0" w:qFormat="1"/>
     <w:lsdException w:name="heading 4" w:locked="1" w:uiPriority="0" w:qFormat="1"/>
-    <w:lsdException w:name="heading 5" w:locked="1" w:semiHidden="0" w:uiPriority="0" w:unhideWhenUsed="0" w:qFormat="1"/>
+    <w:lsdException w:name="heading 5" w:locked="1" w:semiHidden="0" w:unhideWhenUsed="0" w:qFormat="1"/>
     <w:lsdException w:name="heading 6" w:locked="1" w:uiPriority="0" w:qFormat="1"/>
     <w:lsdException w:name="heading 7" w:locked="1" w:uiPriority="0" w:qFormat="1"/>
     <w:lsdException w:name="heading 8" w:locked="1" w:uiPriority="0" w:qFormat="1"/>
@@ -3338,6 +3469,7 @@
     <w:locked/>
     <w:rsid w:val="00E472A1"/>
     <w:tblPr>
+      <w:tblInd w:w="0" w:type="dxa"/>
       <w:tblBorders>
         <w:top w:val="single" w:sz="4" w:space="0" w:color="auto"/>
         <w:left w:val="single" w:sz="4" w:space="0" w:color="auto"/>
@@ -3346,6 +3478,12 @@
         <w:insideH w:val="single" w:sz="4" w:space="0" w:color="auto"/>
         <w:insideV w:val="single" w:sz="4" w:space="0" w:color="auto"/>
       </w:tblBorders>
+      <w:tblCellMar>
+        <w:top w:w="0" w:type="dxa"/>
+        <w:left w:w="108" w:type="dxa"/>
+        <w:bottom w:w="0" w:type="dxa"/>
+        <w:right w:w="108" w:type="dxa"/>
+      </w:tblCellMar>
     </w:tblPr>
   </w:style>
   <w:style w:type="character" w:styleId="Hipervnculo">
